--- a/Collatio/2a/1. Textos/1. Marcados/2a-B.docx
+++ b/Collatio/2a/1. Textos/1. Marcados/2a-B.docx
@@ -1,50 +1,422 @@
 
 <file path=word/document.xml><?xml version="1.0" encoding="utf-8"?>
-<w:document xmlns:wpc="http://schemas.microsoft.com/office/word/2010/wordprocessingCanvas" xmlns:cx="http://schemas.microsoft.com/office/drawing/2014/chartex" xmlns:cx1="http://schemas.microsoft.com/office/drawing/2015/9/8/chartex" xmlns:cx2="http://schemas.microsoft.com/office/drawing/2015/10/21/chartex" xmlns:cx3="http://schemas.microsoft.com/office/drawing/2016/5/9/chartex" xmlns:cx4="http://schemas.microsoft.com/office/drawing/2016/5/10/chartex" xmlns:cx5="http://schemas.microsoft.com/office/drawing/2016/5/11/chartex" xmlns:cx6="http://schemas.microsoft.com/office/drawing/2016/5/12/chartex" xmlns:cx7="http://schemas.microsoft.com/office/drawing/2016/5/13/chartex" xmlns:cx8="http://schemas.microsoft.com/office/drawing/2016/5/14/chartex" xmlns:mc="http://schemas.openxmlformats.org/markup-compatibility/2006" xmlns:aink="http://schemas.microsoft.com/office/drawing/2016/ink" xmlns:am3d="http://schemas.microsoft.com/office/drawing/2017/model3d" xmlns:o="urn:schemas-microsoft-com:office:office" xmlns:oel="http://schemas.microsoft.com/office/2019/extlst" xmlns:r="http://schemas.openxmlformats.org/officeDocument/2006/relationships" xmlns:m="http://schemas.openxmlformats.org/officeDocument/2006/math" xmlns:v="urn:schemas-microsoft-com:vml" xmlns:wp14="http://schemas.microsoft.com/office/word/2010/wordprocessingDrawing" xmlns:wp="http://schemas.openxmlformats.org/drawingml/2006/wordprocessingDrawing" xmlns:w10="urn:schemas-microsoft-com:office:word" xmlns:w="http://schemas.openxmlformats.org/wordprocessingml/2006/main" xmlns:w14="http://schemas.microsoft.com/office/word/2010/wordml" xmlns:w15="http://schemas.microsoft.com/office/word/2012/wordml" xmlns:w16cex="http://schemas.microsoft.com/office/word/2018/wordml/cex" xmlns:w16cid="http://schemas.microsoft.com/office/word/2016/wordml/cid" xmlns:w16="http://schemas.microsoft.com/office/word/2018/wordml" xmlns:w16sdtdh="http://schemas.microsoft.com/office/word/2020/wordml/sdtdatahash" xmlns:w16se="http://schemas.microsoft.com/office/word/2015/wordml/symex" xmlns:wpg="http://schemas.microsoft.com/office/word/2010/wordprocessingGroup" xmlns:wpi="http://schemas.microsoft.com/office/word/2010/wordprocessingInk" xmlns:wne="http://schemas.microsoft.com/office/word/2006/wordml" xmlns:wps="http://schemas.microsoft.com/office/word/2010/wordprocessingShape" mc:Ignorable="w14 w15 w16se w16cid w16 w16cex w16sdtdh wp14">
+<w:document xmlns:wpc="http://schemas.microsoft.com/office/word/2010/wordprocessingCanvas" xmlns:cx="http://schemas.microsoft.com/office/drawing/2014/chartex" xmlns:cx1="http://schemas.microsoft.com/office/drawing/2015/9/8/chartex" xmlns:cx2="http://schemas.microsoft.com/office/drawing/2015/10/21/chartex" xmlns:cx3="http://schemas.microsoft.com/office/drawing/2016/5/9/chartex" xmlns:cx4="http://schemas.microsoft.com/office/drawing/2016/5/10/chartex" xmlns:cx5="http://schemas.microsoft.com/office/drawing/2016/5/11/chartex" xmlns:cx6="http://schemas.microsoft.com/office/drawing/2016/5/12/chartex" xmlns:cx7="http://schemas.microsoft.com/office/drawing/2016/5/13/chartex" xmlns:cx8="http://schemas.microsoft.com/office/drawing/2016/5/14/chartex" xmlns:mc="http://schemas.openxmlformats.org/markup-compatibility/2006" xmlns:aink="http://schemas.microsoft.com/office/drawing/2016/ink" xmlns:am3d="http://schemas.microsoft.com/office/drawing/2017/model3d" xmlns:o="urn:schemas-microsoft-com:office:office" xmlns:oel="http://schemas.microsoft.com/office/2019/extlst" xmlns:r="http://schemas.openxmlformats.org/officeDocument/2006/relationships" xmlns:m="http://schemas.openxmlformats.org/officeDocument/2006/math" xmlns:v="urn:schemas-microsoft-com:vml" xmlns:wp14="http://schemas.microsoft.com/office/word/2010/wordprocessingDrawing" xmlns:wp="http://schemas.openxmlformats.org/drawingml/2006/wordprocessingDrawing" xmlns:w10="urn:schemas-microsoft-com:office:word" xmlns:w="http://schemas.openxmlformats.org/wordprocessingml/2006/main" xmlns:w14="http://schemas.microsoft.com/office/word/2010/wordml" xmlns:w15="http://schemas.microsoft.com/office/word/2012/wordml" xmlns:w16cex="http://schemas.microsoft.com/office/word/2018/wordml/cex" xmlns:w16cid="http://schemas.microsoft.com/office/word/2016/wordml/cid" xmlns:w16="http://schemas.microsoft.com/office/word/2018/wordml" xmlns:w16du="http://schemas.microsoft.com/office/word/2023/wordml/word16du" xmlns:w16sdtdh="http://schemas.microsoft.com/office/word/2020/wordml/sdtdatahash" xmlns:w16sdtfl="http://schemas.microsoft.com/office/word/2024/wordml/sdtformatlock" xmlns:w16se="http://schemas.microsoft.com/office/word/2015/wordml/symex" xmlns:wpg="http://schemas.microsoft.com/office/word/2010/wordprocessingGroup" xmlns:wpi="http://schemas.microsoft.com/office/word/2010/wordprocessingInk" xmlns:wne="http://schemas.microsoft.com/office/word/2006/wordml" xmlns:wps="http://schemas.microsoft.com/office/word/2010/wordprocessingShape" mc:Ignorable="w14 w15 w16se w16cid w16 w16cex w16sdtdh w16sdtfl w16du wp14">
   <w:body>
     <w:p>
       <w:pPr>
         <w:rPr>
+          <w:rFonts w:ascii="Brill" w:hAnsi="Brill"/>
           <w:highlight w:val="yellow"/>
           <w:lang w:val="es-ES"/>
         </w:rPr>
       </w:pPr>
       <w:r>
         <w:rPr>
+          <w:rFonts w:ascii="Brill" w:hAnsi="Brill"/>
           <w:color w:val="FF0000"/>
           <w:lang w:val="es-ES"/>
         </w:rPr>
         <w:t xml:space="preserve">8ra </w:t>
       </w:r>
-      <w:r>
-        <w:rPr>
-          <w:lang w:val="es-ES"/>
-        </w:rPr>
-        <w:t xml:space="preserve">respondio el decipulo e dixo todo esto que tu dizes entendio e creo que es asi % mas esto que me tu as mostrado d esta demanda que te yo fiz % mas es teologia que de naturas % por eso te rogaria que asi como me lo as demostrado por teologia que asi me lo muestres por naturas % respondio el maestro </w:t>
-      </w:r>
-      <w:r>
-        <w:rPr>
-          <w:lang w:val="es-ES"/>
-        </w:rPr>
-        <w:t>bien ves tu que quanto te yo dixe en esta razon que todo fue del comienço en como criara dios todos estas cosas % pues el dia que fue criador de todo esto que te yo dixe % el crio e fizo la natura de todas</w:t>
-      </w:r>
-      <w:r>
-        <w:rPr>
-          <w:lang w:val="es-ES"/>
-        </w:rPr>
-        <w:t xml:space="preserve"> estas cosas ca en crianado cada uno de aquellas cosas con luego su natura que oviese de alli adelantre cada una d ellas para engendrar se % e nacer para vevir e para morir segund el curso de la natura del mundo en que cada una d ellas se ha de mantener % pues bien ves tu que dios crio </w:t>
-      </w:r>
-      <w:r>
-        <w:rPr>
-          <w:lang w:val="es-ES"/>
-        </w:rPr>
-        <w:t>la natura pues como te puedo yo provar por naturas por otras razones % ca esto fue obra que fizo mio señor</w:t>
-      </w:r>
-      <w:r>
-        <w:rPr>
-          <w:lang w:val="es-ES"/>
-        </w:rPr>
-        <w:t xml:space="preserve"> sobre natura de la qual obra nacio la natura % e en esto nos quiso dar a entender que tamaño es el su poder</w:t>
+      <w:proofErr w:type="spellStart"/>
+      <w:r>
+        <w:rPr>
+          <w:rFonts w:ascii="Brill" w:hAnsi="Brill"/>
+          <w:lang w:val="es-ES"/>
+        </w:rPr>
+        <w:t>respondio</w:t>
+      </w:r>
+      <w:proofErr w:type="spellEnd"/>
+      <w:r>
+        <w:rPr>
+          <w:rFonts w:ascii="Brill" w:hAnsi="Brill"/>
+          <w:lang w:val="es-ES"/>
+        </w:rPr>
+        <w:t xml:space="preserve"> el </w:t>
+      </w:r>
+      <w:proofErr w:type="spellStart"/>
+      <w:r>
+        <w:rPr>
+          <w:rFonts w:ascii="Brill" w:hAnsi="Brill"/>
+          <w:lang w:val="es-ES"/>
+        </w:rPr>
+        <w:t>decipulo</w:t>
+      </w:r>
+      <w:proofErr w:type="spellEnd"/>
+      <w:r>
+        <w:rPr>
+          <w:rFonts w:ascii="Brill" w:hAnsi="Brill"/>
+          <w:lang w:val="es-ES"/>
+        </w:rPr>
+        <w:t xml:space="preserve"> e dixo todo esto que tu dizes </w:t>
+      </w:r>
+      <w:proofErr w:type="spellStart"/>
+      <w:r>
+        <w:rPr>
+          <w:rFonts w:ascii="Brill" w:hAnsi="Brill"/>
+          <w:lang w:val="es-ES"/>
+        </w:rPr>
+        <w:t>entendio</w:t>
+      </w:r>
+      <w:proofErr w:type="spellEnd"/>
+      <w:r>
+        <w:rPr>
+          <w:rFonts w:ascii="Brill" w:hAnsi="Brill"/>
+          <w:lang w:val="es-ES"/>
+        </w:rPr>
+        <w:t xml:space="preserve"> e creo que es </w:t>
+      </w:r>
+      <w:proofErr w:type="spellStart"/>
+      <w:r>
+        <w:rPr>
+          <w:rFonts w:ascii="Brill" w:hAnsi="Brill"/>
+          <w:lang w:val="es-ES"/>
+        </w:rPr>
+        <w:t>asi</w:t>
+      </w:r>
+      <w:proofErr w:type="spellEnd"/>
+      <w:r>
+        <w:rPr>
+          <w:rFonts w:ascii="Brill" w:hAnsi="Brill"/>
+          <w:lang w:val="es-ES"/>
+        </w:rPr>
+        <w:t xml:space="preserve"> % </w:t>
+      </w:r>
+      <w:proofErr w:type="spellStart"/>
+      <w:r>
+        <w:rPr>
+          <w:rFonts w:ascii="Brill" w:hAnsi="Brill"/>
+          <w:lang w:val="es-ES"/>
+        </w:rPr>
+        <w:t>mas</w:t>
+      </w:r>
+      <w:proofErr w:type="spellEnd"/>
+      <w:r>
+        <w:rPr>
+          <w:rFonts w:ascii="Brill" w:hAnsi="Brill"/>
+          <w:lang w:val="es-ES"/>
+        </w:rPr>
+        <w:t xml:space="preserve"> esto que me tu as mostrado d esta demanda que te yo </w:t>
+      </w:r>
+      <w:proofErr w:type="spellStart"/>
+      <w:r>
+        <w:rPr>
+          <w:rFonts w:ascii="Brill" w:hAnsi="Brill"/>
+          <w:lang w:val="es-ES"/>
+        </w:rPr>
+        <w:t>fiz</w:t>
+      </w:r>
+      <w:proofErr w:type="spellEnd"/>
+      <w:r>
+        <w:rPr>
+          <w:rFonts w:ascii="Brill" w:hAnsi="Brill"/>
+          <w:lang w:val="es-ES"/>
+        </w:rPr>
+        <w:t xml:space="preserve"> % </w:t>
+      </w:r>
+      <w:proofErr w:type="spellStart"/>
+      <w:r>
+        <w:rPr>
+          <w:rFonts w:ascii="Brill" w:hAnsi="Brill"/>
+          <w:lang w:val="es-ES"/>
+        </w:rPr>
+        <w:t>mas</w:t>
+      </w:r>
+      <w:proofErr w:type="spellEnd"/>
+      <w:r>
+        <w:rPr>
+          <w:rFonts w:ascii="Brill" w:hAnsi="Brill"/>
+          <w:lang w:val="es-ES"/>
+        </w:rPr>
+        <w:t xml:space="preserve"> es </w:t>
+      </w:r>
+      <w:proofErr w:type="spellStart"/>
+      <w:r>
+        <w:rPr>
+          <w:rFonts w:ascii="Brill" w:hAnsi="Brill"/>
+          <w:lang w:val="es-ES"/>
+        </w:rPr>
+        <w:t>teologia</w:t>
+      </w:r>
+      <w:proofErr w:type="spellEnd"/>
+      <w:r>
+        <w:rPr>
+          <w:rFonts w:ascii="Brill" w:hAnsi="Brill"/>
+          <w:lang w:val="es-ES"/>
+        </w:rPr>
+        <w:t xml:space="preserve"> que de naturas % por eso te rogaria que </w:t>
+      </w:r>
+      <w:proofErr w:type="spellStart"/>
+      <w:r>
+        <w:rPr>
+          <w:rFonts w:ascii="Brill" w:hAnsi="Brill"/>
+          <w:lang w:val="es-ES"/>
+        </w:rPr>
+        <w:t>asi</w:t>
+      </w:r>
+      <w:proofErr w:type="spellEnd"/>
+      <w:r>
+        <w:rPr>
+          <w:rFonts w:ascii="Brill" w:hAnsi="Brill"/>
+          <w:lang w:val="es-ES"/>
+        </w:rPr>
+        <w:t xml:space="preserve"> como me lo </w:t>
+      </w:r>
+      <w:proofErr w:type="spellStart"/>
+      <w:r>
+        <w:rPr>
+          <w:rFonts w:ascii="Brill" w:hAnsi="Brill"/>
+          <w:lang w:val="es-ES"/>
+        </w:rPr>
+        <w:t>as</w:t>
+      </w:r>
+      <w:proofErr w:type="spellEnd"/>
+      <w:r>
+        <w:rPr>
+          <w:rFonts w:ascii="Brill" w:hAnsi="Brill"/>
+          <w:lang w:val="es-ES"/>
+        </w:rPr>
+        <w:t xml:space="preserve"> demostrado por </w:t>
+      </w:r>
+      <w:proofErr w:type="spellStart"/>
+      <w:r>
+        <w:rPr>
+          <w:rFonts w:ascii="Brill" w:hAnsi="Brill"/>
+          <w:lang w:val="es-ES"/>
+        </w:rPr>
+        <w:t>teologia</w:t>
+      </w:r>
+      <w:proofErr w:type="spellEnd"/>
+      <w:r>
+        <w:rPr>
+          <w:rFonts w:ascii="Brill" w:hAnsi="Brill"/>
+          <w:lang w:val="es-ES"/>
+        </w:rPr>
+        <w:t xml:space="preserve"> que </w:t>
+      </w:r>
+      <w:proofErr w:type="spellStart"/>
+      <w:r>
+        <w:rPr>
+          <w:rFonts w:ascii="Brill" w:hAnsi="Brill"/>
+          <w:lang w:val="es-ES"/>
+        </w:rPr>
+        <w:t>asi</w:t>
+      </w:r>
+      <w:proofErr w:type="spellEnd"/>
+      <w:r>
+        <w:rPr>
+          <w:rFonts w:ascii="Brill" w:hAnsi="Brill"/>
+          <w:lang w:val="es-ES"/>
+        </w:rPr>
+        <w:t xml:space="preserve"> me lo muestres por naturas % </w:t>
+      </w:r>
+      <w:proofErr w:type="spellStart"/>
+      <w:r>
+        <w:rPr>
+          <w:rFonts w:ascii="Brill" w:hAnsi="Brill"/>
+          <w:lang w:val="es-ES"/>
+        </w:rPr>
+        <w:t>respondio</w:t>
+      </w:r>
+      <w:proofErr w:type="spellEnd"/>
+      <w:r>
+        <w:rPr>
+          <w:rFonts w:ascii="Brill" w:hAnsi="Brill"/>
+          <w:lang w:val="es-ES"/>
+        </w:rPr>
+        <w:t xml:space="preserve"> el maestro bien ves </w:t>
+      </w:r>
+      <w:proofErr w:type="spellStart"/>
+      <w:r>
+        <w:rPr>
+          <w:rFonts w:ascii="Brill" w:hAnsi="Brill"/>
+          <w:lang w:val="es-ES"/>
+        </w:rPr>
+        <w:t>tu</w:t>
+      </w:r>
+      <w:proofErr w:type="spellEnd"/>
+      <w:r>
+        <w:rPr>
+          <w:rFonts w:ascii="Brill" w:hAnsi="Brill"/>
+          <w:lang w:val="es-ES"/>
+        </w:rPr>
+        <w:t xml:space="preserve"> que </w:t>
+      </w:r>
+      <w:proofErr w:type="spellStart"/>
+      <w:r>
+        <w:rPr>
+          <w:rFonts w:ascii="Brill" w:hAnsi="Brill"/>
+          <w:lang w:val="es-ES"/>
+        </w:rPr>
+        <w:t>quanto</w:t>
+      </w:r>
+      <w:proofErr w:type="spellEnd"/>
+      <w:r>
+        <w:rPr>
+          <w:rFonts w:ascii="Brill" w:hAnsi="Brill"/>
+          <w:lang w:val="es-ES"/>
+        </w:rPr>
+        <w:t xml:space="preserve"> te yo dixe en esta </w:t>
+      </w:r>
+      <w:proofErr w:type="spellStart"/>
+      <w:r>
+        <w:rPr>
+          <w:rFonts w:ascii="Brill" w:hAnsi="Brill"/>
+          <w:lang w:val="es-ES"/>
+        </w:rPr>
+        <w:t>razon</w:t>
+      </w:r>
+      <w:proofErr w:type="spellEnd"/>
+      <w:r>
+        <w:rPr>
+          <w:rFonts w:ascii="Brill" w:hAnsi="Brill"/>
+          <w:lang w:val="es-ES"/>
+        </w:rPr>
+        <w:t xml:space="preserve"> que todo fue del comienço en como criara dios todos estas cosas % pues el </w:t>
+      </w:r>
+      <w:proofErr w:type="spellStart"/>
+      <w:r>
+        <w:rPr>
+          <w:rFonts w:ascii="Brill" w:hAnsi="Brill"/>
+          <w:lang w:val="es-ES"/>
+        </w:rPr>
+        <w:t>dia</w:t>
+      </w:r>
+      <w:proofErr w:type="spellEnd"/>
+      <w:r>
+        <w:rPr>
+          <w:rFonts w:ascii="Brill" w:hAnsi="Brill"/>
+          <w:lang w:val="es-ES"/>
+        </w:rPr>
+        <w:t xml:space="preserve"> que fue criador de todo esto que te yo dixe % el crio e fizo la natura de todas estas cosas ca en </w:t>
+      </w:r>
+      <w:proofErr w:type="spellStart"/>
+      <w:r>
+        <w:rPr>
+          <w:rFonts w:ascii="Brill" w:hAnsi="Brill"/>
+          <w:lang w:val="es-ES"/>
+        </w:rPr>
+        <w:t>crianado</w:t>
+      </w:r>
+      <w:proofErr w:type="spellEnd"/>
+      <w:r>
+        <w:rPr>
+          <w:rFonts w:ascii="Brill" w:hAnsi="Brill"/>
+          <w:lang w:val="es-ES"/>
+        </w:rPr>
+        <w:t xml:space="preserve"> cada uno de aquellas cosas con luego su natura que oviese de </w:t>
+      </w:r>
+      <w:proofErr w:type="spellStart"/>
+      <w:r>
+        <w:rPr>
+          <w:rFonts w:ascii="Brill" w:hAnsi="Brill"/>
+          <w:lang w:val="es-ES"/>
+        </w:rPr>
+        <w:t>alli</w:t>
+      </w:r>
+      <w:proofErr w:type="spellEnd"/>
+      <w:r>
+        <w:rPr>
+          <w:rFonts w:ascii="Brill" w:hAnsi="Brill"/>
+          <w:lang w:val="es-ES"/>
+        </w:rPr>
+        <w:t xml:space="preserve"> </w:t>
+      </w:r>
+      <w:proofErr w:type="spellStart"/>
+      <w:r>
+        <w:rPr>
+          <w:rFonts w:ascii="Brill" w:hAnsi="Brill"/>
+          <w:lang w:val="es-ES"/>
+        </w:rPr>
+        <w:t>adelantre</w:t>
+      </w:r>
+      <w:proofErr w:type="spellEnd"/>
+      <w:r>
+        <w:rPr>
+          <w:rFonts w:ascii="Brill" w:hAnsi="Brill"/>
+          <w:lang w:val="es-ES"/>
+        </w:rPr>
+        <w:t xml:space="preserve"> cada una d ellas para engendrar se % e nacer para </w:t>
+      </w:r>
+      <w:proofErr w:type="spellStart"/>
+      <w:r>
+        <w:rPr>
+          <w:rFonts w:ascii="Brill" w:hAnsi="Brill"/>
+          <w:lang w:val="es-ES"/>
+        </w:rPr>
+        <w:t>vevir</w:t>
+      </w:r>
+      <w:proofErr w:type="spellEnd"/>
+      <w:r>
+        <w:rPr>
+          <w:rFonts w:ascii="Brill" w:hAnsi="Brill"/>
+          <w:lang w:val="es-ES"/>
+        </w:rPr>
+        <w:t xml:space="preserve"> e para morir segund el curso de la natura del mundo en que cada una d ellas se ha de mantener % pues bien ves </w:t>
+      </w:r>
+      <w:proofErr w:type="spellStart"/>
+      <w:r>
+        <w:rPr>
+          <w:rFonts w:ascii="Brill" w:hAnsi="Brill"/>
+          <w:lang w:val="es-ES"/>
+        </w:rPr>
+        <w:t>tu</w:t>
+      </w:r>
+      <w:proofErr w:type="spellEnd"/>
+      <w:r>
+        <w:rPr>
+          <w:rFonts w:ascii="Brill" w:hAnsi="Brill"/>
+          <w:lang w:val="es-ES"/>
+        </w:rPr>
+        <w:t xml:space="preserve"> que dios crio la natura pues como te puedo yo provar por naturas por otras razones % ca esto fue obra que fizo </w:t>
+      </w:r>
+      <w:proofErr w:type="spellStart"/>
+      <w:r>
+        <w:rPr>
+          <w:rFonts w:ascii="Brill" w:hAnsi="Brill"/>
+          <w:lang w:val="es-ES"/>
+        </w:rPr>
+        <w:t>mio</w:t>
+      </w:r>
+      <w:proofErr w:type="spellEnd"/>
+      <w:r>
+        <w:rPr>
+          <w:rFonts w:ascii="Brill" w:hAnsi="Brill"/>
+          <w:lang w:val="es-ES"/>
+        </w:rPr>
+        <w:t xml:space="preserve"> señor sobre natura de la </w:t>
+      </w:r>
+      <w:proofErr w:type="spellStart"/>
+      <w:r>
+        <w:rPr>
+          <w:rFonts w:ascii="Brill" w:hAnsi="Brill"/>
+          <w:lang w:val="es-ES"/>
+        </w:rPr>
+        <w:t>qual</w:t>
+      </w:r>
+      <w:proofErr w:type="spellEnd"/>
+      <w:r>
+        <w:rPr>
+          <w:rFonts w:ascii="Brill" w:hAnsi="Brill"/>
+          <w:lang w:val="es-ES"/>
+        </w:rPr>
+        <w:t xml:space="preserve"> obra </w:t>
+      </w:r>
+      <w:proofErr w:type="spellStart"/>
+      <w:r>
+        <w:rPr>
+          <w:rFonts w:ascii="Brill" w:hAnsi="Brill"/>
+          <w:lang w:val="es-ES"/>
+        </w:rPr>
+        <w:t>nacio</w:t>
+      </w:r>
+      <w:proofErr w:type="spellEnd"/>
+      <w:r>
+        <w:rPr>
+          <w:rFonts w:ascii="Brill" w:hAnsi="Brill"/>
+          <w:lang w:val="es-ES"/>
+        </w:rPr>
+        <w:t xml:space="preserve"> la natura % e en esto nos quiso dar a entender que tamaño es el su poder</w:t>
       </w:r>
     </w:p>
     <w:sectPr>
@@ -58,7 +430,7 @@
 </file>
 
 <file path=word/styles.xml><?xml version="1.0" encoding="utf-8"?>
-<w:styles xmlns:mc="http://schemas.openxmlformats.org/markup-compatibility/2006" xmlns:r="http://schemas.openxmlformats.org/officeDocument/2006/relationships" xmlns:w="http://schemas.openxmlformats.org/wordprocessingml/2006/main" xmlns:w14="http://schemas.microsoft.com/office/word/2010/wordml" xmlns:w15="http://schemas.microsoft.com/office/word/2012/wordml" xmlns:w16cex="http://schemas.microsoft.com/office/word/2018/wordml/cex" xmlns:w16cid="http://schemas.microsoft.com/office/word/2016/wordml/cid" xmlns:w16="http://schemas.microsoft.com/office/word/2018/wordml" xmlns:w16sdtdh="http://schemas.microsoft.com/office/word/2020/wordml/sdtdatahash" xmlns:w16se="http://schemas.microsoft.com/office/word/2015/wordml/symex" mc:Ignorable="w14 w15 w16se w16cid w16 w16cex w16sdtdh">
+<w:styles xmlns:mc="http://schemas.openxmlformats.org/markup-compatibility/2006" xmlns:r="http://schemas.openxmlformats.org/officeDocument/2006/relationships" xmlns:w="http://schemas.openxmlformats.org/wordprocessingml/2006/main" xmlns:w14="http://schemas.microsoft.com/office/word/2010/wordml" xmlns:w15="http://schemas.microsoft.com/office/word/2012/wordml" xmlns:w16cex="http://schemas.microsoft.com/office/word/2018/wordml/cex" xmlns:w16cid="http://schemas.microsoft.com/office/word/2016/wordml/cid" xmlns:w16="http://schemas.microsoft.com/office/word/2018/wordml" xmlns:w16du="http://schemas.microsoft.com/office/word/2023/wordml/word16du" xmlns:w16sdtdh="http://schemas.microsoft.com/office/word/2020/wordml/sdtdatahash" xmlns:w16sdtfl="http://schemas.microsoft.com/office/word/2024/wordml/sdtformatlock" xmlns:w16se="http://schemas.microsoft.com/office/word/2015/wordml/symex" mc:Ignorable="w14 w15 w16se w16cid w16 w16cex w16sdtdh w16sdtfl w16du">
   <w:docDefaults>
     <w:rPrDefault>
       <w:rPr>
